--- a/lab1/lab1.docx
+++ b/lab1/lab1.docx
@@ -583,25 +583,14 @@
           <w:lang w:val="uk-UA"/>
         </w:rPr>
       </w:pPr>
-      <w:proofErr w:type="spellStart"/>
-      <w:r>
-        <w:rPr>
-          <w:rFonts w:ascii="Times New Roman" w:hAnsi="Times New Roman"/>
-          <w:sz w:val="28"/>
-          <w:szCs w:val="28"/>
-          <w:lang w:val="uk-UA"/>
-        </w:rPr>
-        <w:t>Мишкарьова</w:t>
-      </w:r>
-      <w:proofErr w:type="spellEnd"/>
-      <w:r>
-        <w:rPr>
-          <w:rFonts w:ascii="Times New Roman" w:hAnsi="Times New Roman"/>
-          <w:sz w:val="28"/>
-          <w:szCs w:val="28"/>
-          <w:lang w:val="uk-UA"/>
-        </w:rPr>
-        <w:t xml:space="preserve"> А.Р.</w:t>
+      <w:r>
+        <w:rPr>
+          <w:rFonts w:ascii="Times New Roman" w:hAnsi="Times New Roman"/>
+          <w:sz w:val="28"/>
+          <w:szCs w:val="28"/>
+          <w:lang w:val="uk-UA"/>
+        </w:rPr>
+        <w:t>Мишкарьова А.Р.</w:t>
       </w:r>
     </w:p>
     <w:p>
@@ -664,27 +653,7 @@
           <w:lang w:val="uk-UA"/>
         </w:rPr>
         <w:br/>
-        <w:t xml:space="preserve">ас. каф. БМК </w:t>
-      </w:r>
-      <w:proofErr w:type="spellStart"/>
-      <w:r>
-        <w:rPr>
-          <w:rFonts w:ascii="Times New Roman" w:hAnsi="Times New Roman"/>
-          <w:sz w:val="28"/>
-          <w:szCs w:val="28"/>
-          <w:lang w:val="uk-UA"/>
-        </w:rPr>
-        <w:t>Давидько</w:t>
-      </w:r>
-      <w:proofErr w:type="spellEnd"/>
-      <w:r>
-        <w:rPr>
-          <w:rFonts w:ascii="Times New Roman" w:hAnsi="Times New Roman"/>
-          <w:sz w:val="28"/>
-          <w:szCs w:val="28"/>
-          <w:lang w:val="uk-UA"/>
-        </w:rPr>
-        <w:t xml:space="preserve"> О.Б.</w:t>
+        <w:t>ас. каф. БМК Давидько О.Б.</w:t>
       </w:r>
     </w:p>
     <w:p>
@@ -1325,27 +1294,7 @@
           <w:szCs w:val="28"/>
           <w:lang w:val="en-US"/>
         </w:rPr>
-        <w:t xml:space="preserve">Request </w:t>
-      </w:r>
-      <w:proofErr w:type="spellStart"/>
-      <w:r>
-        <w:rPr>
-          <w:rFonts w:ascii="Times New Roman" w:hAnsi="Times New Roman"/>
-          <w:sz w:val="28"/>
-          <w:szCs w:val="28"/>
-          <w:lang w:val="en-US"/>
-        </w:rPr>
-        <w:t>Adress</w:t>
-      </w:r>
-      <w:proofErr w:type="spellEnd"/>
-      <w:r>
-        <w:rPr>
-          <w:rFonts w:ascii="Times New Roman" w:hAnsi="Times New Roman"/>
-          <w:sz w:val="28"/>
-          <w:szCs w:val="28"/>
-          <w:lang w:val="en-US"/>
-        </w:rPr>
-        <w:t xml:space="preserve">: </w:t>
+        <w:t xml:space="preserve">Request Adress: </w:t>
       </w:r>
       <w:r>
         <w:rPr>
@@ -1386,10 +1335,207 @@
           <w:szCs w:val="28"/>
           <w:lang w:val="en-US"/>
         </w:rPr>
+        <w:lastRenderedPageBreak/>
         <w:t>Request Headers:</w:t>
       </w:r>
-      <w:bookmarkStart w:id="0" w:name="_GoBack"/>
-      <w:bookmarkEnd w:id="0"/>
+      <w:r>
+        <w:rPr>
+          <w:rFonts w:ascii="Times New Roman" w:hAnsi="Times New Roman"/>
+          <w:sz w:val="28"/>
+          <w:szCs w:val="28"/>
+          <w:lang w:val="en-US"/>
+        </w:rPr>
+        <w:t xml:space="preserve"> </w:t>
+      </w:r>
+      <w:r>
+        <w:rPr>
+          <w:rFonts w:ascii="Times New Roman" w:hAnsi="Times New Roman"/>
+          <w:sz w:val="28"/>
+          <w:szCs w:val="28"/>
+          <w:lang w:val="en-US"/>
+        </w:rPr>
+        <w:t>Accept: text/html,</w:t>
+      </w:r>
+      <w:r>
+        <w:rPr>
+          <w:rFonts w:ascii="Times New Roman" w:hAnsi="Times New Roman"/>
+          <w:sz w:val="28"/>
+          <w:szCs w:val="28"/>
+          <w:lang w:val="en-US"/>
+        </w:rPr>
+        <w:t xml:space="preserve"> </w:t>
+      </w:r>
+      <w:r>
+        <w:rPr>
+          <w:rFonts w:ascii="Times New Roman" w:hAnsi="Times New Roman"/>
+          <w:sz w:val="28"/>
+          <w:szCs w:val="28"/>
+          <w:lang w:val="en-US"/>
+        </w:rPr>
+        <w:t>application/xhtml+xml,</w:t>
+      </w:r>
+      <w:r>
+        <w:rPr>
+          <w:rFonts w:ascii="Times New Roman" w:hAnsi="Times New Roman"/>
+          <w:sz w:val="28"/>
+          <w:szCs w:val="28"/>
+          <w:lang w:val="en-US"/>
+        </w:rPr>
+        <w:t xml:space="preserve"> </w:t>
+      </w:r>
+      <w:r>
+        <w:rPr>
+          <w:rFonts w:ascii="Times New Roman" w:hAnsi="Times New Roman"/>
+          <w:sz w:val="28"/>
+          <w:szCs w:val="28"/>
+          <w:lang w:val="en-US"/>
+        </w:rPr>
+        <w:t>application/xml;</w:t>
+      </w:r>
+      <w:r>
+        <w:rPr>
+          <w:rFonts w:ascii="Times New Roman" w:hAnsi="Times New Roman"/>
+          <w:sz w:val="28"/>
+          <w:szCs w:val="28"/>
+          <w:lang w:val="en-US"/>
+        </w:rPr>
+        <w:t xml:space="preserve"> </w:t>
+      </w:r>
+      <w:r>
+        <w:rPr>
+          <w:rFonts w:ascii="Times New Roman" w:hAnsi="Times New Roman"/>
+          <w:sz w:val="28"/>
+          <w:szCs w:val="28"/>
+          <w:lang w:val="en-US"/>
+        </w:rPr>
+        <w:t>q=0.9,</w:t>
+      </w:r>
+      <w:r>
+        <w:rPr>
+          <w:rFonts w:ascii="Times New Roman" w:hAnsi="Times New Roman"/>
+          <w:sz w:val="28"/>
+          <w:szCs w:val="28"/>
+          <w:lang w:val="en-US"/>
+        </w:rPr>
+        <w:t xml:space="preserve"> </w:t>
+      </w:r>
+      <w:r>
+        <w:rPr>
+          <w:rFonts w:ascii="Times New Roman" w:hAnsi="Times New Roman"/>
+          <w:sz w:val="28"/>
+          <w:szCs w:val="28"/>
+          <w:lang w:val="en-US"/>
+        </w:rPr>
+        <w:t>image/webp,</w:t>
+      </w:r>
+      <w:r>
+        <w:rPr>
+          <w:rFonts w:ascii="Times New Roman" w:hAnsi="Times New Roman"/>
+          <w:sz w:val="28"/>
+          <w:szCs w:val="28"/>
+          <w:lang w:val="en-US"/>
+        </w:rPr>
+        <w:t xml:space="preserve"> </w:t>
+      </w:r>
+      <w:r>
+        <w:rPr>
+          <w:rFonts w:ascii="Times New Roman" w:hAnsi="Times New Roman"/>
+          <w:sz w:val="28"/>
+          <w:szCs w:val="28"/>
+          <w:lang w:val="en-US"/>
+        </w:rPr>
+        <w:t>image/apng,</w:t>
+      </w:r>
+      <w:r>
+        <w:rPr>
+          <w:rFonts w:ascii="Times New Roman" w:hAnsi="Times New Roman"/>
+          <w:sz w:val="28"/>
+          <w:szCs w:val="28"/>
+          <w:lang w:val="en-US"/>
+        </w:rPr>
+        <w:t xml:space="preserve"> </w:t>
+      </w:r>
+      <w:r>
+        <w:rPr>
+          <w:rFonts w:ascii="Times New Roman" w:hAnsi="Times New Roman"/>
+          <w:sz w:val="28"/>
+          <w:szCs w:val="28"/>
+          <w:lang w:val="en-US"/>
+        </w:rPr>
+        <w:t>*/*;</w:t>
+      </w:r>
+      <w:r>
+        <w:rPr>
+          <w:rFonts w:ascii="Times New Roman" w:hAnsi="Times New Roman"/>
+          <w:sz w:val="28"/>
+          <w:szCs w:val="28"/>
+          <w:lang w:val="en-US"/>
+        </w:rPr>
+        <w:t xml:space="preserve"> </w:t>
+      </w:r>
+      <w:r>
+        <w:rPr>
+          <w:rFonts w:ascii="Times New Roman" w:hAnsi="Times New Roman"/>
+          <w:sz w:val="28"/>
+          <w:szCs w:val="28"/>
+          <w:lang w:val="en-US"/>
+        </w:rPr>
+        <w:t>q=0.8,</w:t>
+      </w:r>
+      <w:r>
+        <w:rPr>
+          <w:rFonts w:ascii="Times New Roman" w:hAnsi="Times New Roman"/>
+          <w:sz w:val="28"/>
+          <w:szCs w:val="28"/>
+          <w:lang w:val="en-US"/>
+        </w:rPr>
+        <w:t xml:space="preserve"> </w:t>
+      </w:r>
+      <w:r>
+        <w:rPr>
+          <w:rFonts w:ascii="Times New Roman" w:hAnsi="Times New Roman"/>
+          <w:sz w:val="28"/>
+          <w:szCs w:val="28"/>
+          <w:lang w:val="en-US"/>
+        </w:rPr>
+        <w:t>application/signed-exchange;</w:t>
+      </w:r>
+      <w:r>
+        <w:rPr>
+          <w:rFonts w:ascii="Times New Roman" w:hAnsi="Times New Roman"/>
+          <w:sz w:val="28"/>
+          <w:szCs w:val="28"/>
+          <w:lang w:val="en-US"/>
+        </w:rPr>
+        <w:t xml:space="preserve"> </w:t>
+      </w:r>
+      <w:r>
+        <w:rPr>
+          <w:rFonts w:ascii="Times New Roman" w:hAnsi="Times New Roman"/>
+          <w:sz w:val="28"/>
+          <w:szCs w:val="28"/>
+          <w:lang w:val="en-US"/>
+        </w:rPr>
+        <w:t>v=b3;</w:t>
+      </w:r>
+      <w:r>
+        <w:rPr>
+          <w:rFonts w:ascii="Times New Roman" w:hAnsi="Times New Roman"/>
+          <w:sz w:val="28"/>
+          <w:szCs w:val="28"/>
+          <w:lang w:val="en-US"/>
+        </w:rPr>
+        <w:t xml:space="preserve"> </w:t>
+      </w:r>
+      <w:r>
+        <w:rPr>
+          <w:rFonts w:ascii="Times New Roman" w:hAnsi="Times New Roman"/>
+          <w:sz w:val="28"/>
+          <w:szCs w:val="28"/>
+          <w:lang w:val="en-US"/>
+        </w:rPr>
+        <w:t>q=0.9</w:t>
+      </w:r>
     </w:p>
     <w:p>
       <w:pPr>
@@ -1411,7 +1557,6 @@
           <w:szCs w:val="28"/>
           <w:lang w:val="en-US"/>
         </w:rPr>
-        <w:lastRenderedPageBreak/>
         <w:t>Request body: none</w:t>
       </w:r>
     </w:p>
@@ -1437,6 +1582,15 @@
         </w:rPr>
         <w:t>Response headers:</w:t>
       </w:r>
+      <w:r>
+        <w:rPr>
+          <w:rFonts w:ascii="Times New Roman" w:hAnsi="Times New Roman"/>
+          <w:sz w:val="28"/>
+          <w:szCs w:val="28"/>
+          <w:lang w:val="en-US"/>
+        </w:rPr>
+        <w:t xml:space="preserve"> Content-Encoding: gzip</w:t>
+      </w:r>
     </w:p>
     <w:p>
       <w:pPr>
@@ -1460,6 +1614,15 @@
         </w:rPr>
         <w:t>Response body:</w:t>
       </w:r>
+      <w:r>
+        <w:rPr>
+          <w:rFonts w:ascii="Times New Roman" w:hAnsi="Times New Roman"/>
+          <w:sz w:val="28"/>
+          <w:szCs w:val="28"/>
+          <w:lang w:val="en-US"/>
+        </w:rPr>
+        <w:t xml:space="preserve"> none</w:t>
+      </w:r>
     </w:p>
     <w:p>
       <w:pPr>
@@ -1483,6 +1646,566 @@
         </w:rPr>
         <w:t>Mime type:</w:t>
       </w:r>
+      <w:r>
+        <w:rPr>
+          <w:rFonts w:ascii="Times New Roman" w:hAnsi="Times New Roman"/>
+          <w:sz w:val="28"/>
+          <w:szCs w:val="28"/>
+          <w:lang w:val="en-US"/>
+        </w:rPr>
+        <w:t xml:space="preserve"> application/json</w:t>
+      </w:r>
+    </w:p>
+    <w:p>
+      <w:pPr>
+        <w:tabs>
+          <w:tab w:val="left" w:pos="4419"/>
+        </w:tabs>
+        <w:spacing w:after="0"/>
+        <w:rPr>
+          <w:rFonts w:ascii="Times New Roman" w:hAnsi="Times New Roman"/>
+          <w:sz w:val="28"/>
+          <w:szCs w:val="28"/>
+          <w:lang w:val="en-US"/>
+        </w:rPr>
+      </w:pPr>
+    </w:p>
+    <w:p>
+      <w:pPr>
+        <w:spacing w:line="240" w:lineRule="auto"/>
+        <w:rPr>
+          <w:rFonts w:ascii="Times New Roman" w:eastAsia="Times New Roman" w:hAnsi="Times New Roman"/>
+          <w:bCs/>
+          <w:sz w:val="28"/>
+          <w:szCs w:val="28"/>
+          <w:lang w:eastAsia="uk-UA"/>
+        </w:rPr>
+      </w:pPr>
+      <w:r>
+        <w:rPr>
+          <w:rFonts w:ascii="Times New Roman" w:eastAsia="Times New Roman" w:hAnsi="Times New Roman"/>
+          <w:bCs/>
+          <w:sz w:val="28"/>
+          <w:szCs w:val="28"/>
+          <w:lang w:eastAsia="uk-UA"/>
+        </w:rPr>
+        <w:t>5. Вибрати 5 заголовків із запиту та скласти таблицю:</w:t>
+      </w:r>
+    </w:p>
+    <w:tbl>
+      <w:tblPr>
+        <w:tblStyle w:val="a5"/>
+        <w:tblW w:w="0" w:type="auto"/>
+        <w:tblLook w:val="04A0" w:firstRow="1" w:lastRow="0" w:firstColumn="1" w:lastColumn="0" w:noHBand="0" w:noVBand="1"/>
+      </w:tblPr>
+      <w:tblGrid>
+        <w:gridCol w:w="2405"/>
+        <w:gridCol w:w="7223"/>
+      </w:tblGrid>
+      <w:tr>
+        <w:tc>
+          <w:tcPr>
+            <w:tcW w:w="2405" w:type="dxa"/>
+          </w:tcPr>
+          <w:p>
+            <w:pPr>
+              <w:spacing w:line="240" w:lineRule="auto"/>
+              <w:rPr>
+                <w:rFonts w:ascii="Times New Roman" w:eastAsia="Times New Roman" w:hAnsi="Times New Roman"/>
+                <w:bCs/>
+                <w:sz w:val="28"/>
+                <w:szCs w:val="28"/>
+                <w:lang w:eastAsia="uk-UA"/>
+              </w:rPr>
+            </w:pPr>
+            <w:r>
+              <w:rPr>
+                <w:rFonts w:ascii="Times New Roman" w:eastAsia="Times New Roman" w:hAnsi="Times New Roman"/>
+                <w:bCs/>
+                <w:sz w:val="28"/>
+                <w:szCs w:val="28"/>
+                <w:lang w:eastAsia="uk-UA"/>
+              </w:rPr>
+              <w:t>Назва</w:t>
+            </w:r>
+          </w:p>
+        </w:tc>
+        <w:tc>
+          <w:tcPr>
+            <w:tcW w:w="7223" w:type="dxa"/>
+          </w:tcPr>
+          <w:p>
+            <w:pPr>
+              <w:spacing w:line="240" w:lineRule="auto"/>
+              <w:rPr>
+                <w:rFonts w:ascii="Times New Roman" w:eastAsia="Times New Roman" w:hAnsi="Times New Roman"/>
+                <w:bCs/>
+                <w:sz w:val="28"/>
+                <w:szCs w:val="28"/>
+                <w:lang w:eastAsia="uk-UA"/>
+              </w:rPr>
+            </w:pPr>
+            <w:r>
+              <w:rPr>
+                <w:rFonts w:ascii="Times New Roman" w:eastAsia="Times New Roman" w:hAnsi="Times New Roman"/>
+                <w:bCs/>
+                <w:sz w:val="28"/>
+                <w:szCs w:val="28"/>
+                <w:lang w:eastAsia="uk-UA"/>
+              </w:rPr>
+              <w:t>Призначення</w:t>
+            </w:r>
+          </w:p>
+        </w:tc>
+      </w:tr>
+      <w:tr>
+        <w:tc>
+          <w:tcPr>
+            <w:tcW w:w="2405" w:type="dxa"/>
+          </w:tcPr>
+          <w:p>
+            <w:pPr>
+              <w:spacing w:line="240" w:lineRule="auto"/>
+              <w:rPr>
+                <w:rFonts w:ascii="Times New Roman" w:eastAsia="Times New Roman" w:hAnsi="Times New Roman"/>
+                <w:b/>
+                <w:sz w:val="28"/>
+                <w:szCs w:val="28"/>
+                <w:lang w:val="en-US" w:eastAsia="uk-UA"/>
+              </w:rPr>
+            </w:pPr>
+            <w:r>
+              <w:rPr>
+                <w:rFonts w:ascii="Times New Roman" w:eastAsia="Times New Roman" w:hAnsi="Times New Roman"/>
+                <w:b/>
+                <w:sz w:val="28"/>
+                <w:szCs w:val="28"/>
+                <w:lang w:val="en-US" w:eastAsia="uk-UA"/>
+              </w:rPr>
+              <w:t>connection</w:t>
+            </w:r>
+          </w:p>
+        </w:tc>
+        <w:tc>
+          <w:tcPr>
+            <w:tcW w:w="7223" w:type="dxa"/>
+          </w:tcPr>
+          <w:p>
+            <w:pPr>
+              <w:spacing w:line="240" w:lineRule="auto"/>
+              <w:rPr>
+                <w:rFonts w:ascii="Times New Roman" w:eastAsia="Times New Roman" w:hAnsi="Times New Roman"/>
+                <w:bCs/>
+                <w:sz w:val="28"/>
+                <w:szCs w:val="28"/>
+                <w:lang w:val="uk-UA" w:eastAsia="uk-UA"/>
+              </w:rPr>
+            </w:pPr>
+            <w:r>
+              <w:rPr>
+                <w:rFonts w:ascii="Times New Roman" w:eastAsia="Times New Roman" w:hAnsi="Times New Roman"/>
+                <w:bCs/>
+                <w:sz w:val="28"/>
+                <w:szCs w:val="28"/>
+                <w:lang w:val="uk-UA" w:eastAsia="uk-UA"/>
+              </w:rPr>
+              <w:t>Статус з’єднання.</w:t>
+            </w:r>
+          </w:p>
+        </w:tc>
+      </w:tr>
+      <w:tr>
+        <w:tc>
+          <w:tcPr>
+            <w:tcW w:w="2405" w:type="dxa"/>
+          </w:tcPr>
+          <w:p>
+            <w:pPr>
+              <w:spacing w:line="240" w:lineRule="auto"/>
+              <w:rPr>
+                <w:rFonts w:ascii="Times New Roman" w:eastAsia="Times New Roman" w:hAnsi="Times New Roman"/>
+                <w:b/>
+                <w:sz w:val="28"/>
+                <w:szCs w:val="28"/>
+                <w:lang w:val="en-US" w:eastAsia="uk-UA"/>
+              </w:rPr>
+            </w:pPr>
+            <w:r>
+              <w:rPr>
+                <w:rFonts w:ascii="Times New Roman" w:eastAsia="Times New Roman" w:hAnsi="Times New Roman"/>
+                <w:b/>
+                <w:sz w:val="28"/>
+                <w:szCs w:val="28"/>
+                <w:lang w:val="en-US" w:eastAsia="uk-UA"/>
+              </w:rPr>
+              <w:t>cookie</w:t>
+            </w:r>
+          </w:p>
+        </w:tc>
+        <w:tc>
+          <w:tcPr>
+            <w:tcW w:w="7223" w:type="dxa"/>
+          </w:tcPr>
+          <w:p>
+            <w:pPr>
+              <w:spacing w:line="240" w:lineRule="auto"/>
+              <w:rPr>
+                <w:rFonts w:ascii="Times New Roman" w:eastAsia="Times New Roman" w:hAnsi="Times New Roman"/>
+                <w:bCs/>
+                <w:sz w:val="28"/>
+                <w:szCs w:val="28"/>
+                <w:lang w:eastAsia="uk-UA"/>
+              </w:rPr>
+            </w:pPr>
+            <w:r>
+              <w:rPr>
+                <w:rFonts w:ascii="Times New Roman" w:eastAsia="Times New Roman" w:hAnsi="Times New Roman"/>
+                <w:bCs/>
+                <w:sz w:val="28"/>
+                <w:szCs w:val="28"/>
+                <w:lang w:eastAsia="uk-UA"/>
+              </w:rPr>
+              <w:t>Файл cookie HTTP, який раніше був надісланий сервером</w:t>
+            </w:r>
+          </w:p>
+        </w:tc>
+      </w:tr>
+      <w:tr>
+        <w:tc>
+          <w:tcPr>
+            <w:tcW w:w="2405" w:type="dxa"/>
+          </w:tcPr>
+          <w:p>
+            <w:pPr>
+              <w:spacing w:line="240" w:lineRule="auto"/>
+              <w:rPr>
+                <w:rFonts w:ascii="Times New Roman" w:eastAsia="Times New Roman" w:hAnsi="Times New Roman"/>
+                <w:bCs/>
+                <w:sz w:val="28"/>
+                <w:szCs w:val="28"/>
+                <w:lang w:val="en-US" w:eastAsia="uk-UA"/>
+              </w:rPr>
+            </w:pPr>
+            <w:r>
+              <w:rPr>
+                <w:rFonts w:ascii="Times New Roman" w:eastAsia="Times New Roman" w:hAnsi="Times New Roman"/>
+                <w:b/>
+                <w:sz w:val="28"/>
+                <w:szCs w:val="28"/>
+                <w:lang w:val="en-US" w:eastAsia="uk-UA"/>
+              </w:rPr>
+              <w:t>accept</w:t>
+            </w:r>
+          </w:p>
+        </w:tc>
+        <w:tc>
+          <w:tcPr>
+            <w:tcW w:w="7223" w:type="dxa"/>
+          </w:tcPr>
+          <w:p>
+            <w:pPr>
+              <w:spacing w:line="240" w:lineRule="auto"/>
+              <w:rPr>
+                <w:rFonts w:ascii="Times New Roman" w:eastAsia="Times New Roman" w:hAnsi="Times New Roman"/>
+                <w:bCs/>
+                <w:sz w:val="28"/>
+                <w:szCs w:val="28"/>
+                <w:lang w:val="en-US" w:eastAsia="uk-UA"/>
+              </w:rPr>
+            </w:pPr>
+            <w:r>
+              <w:rPr>
+                <w:rFonts w:ascii="Times New Roman" w:eastAsia="Times New Roman" w:hAnsi="Times New Roman"/>
+                <w:bCs/>
+                <w:sz w:val="28"/>
+                <w:szCs w:val="28"/>
+                <w:lang w:eastAsia="uk-UA"/>
+              </w:rPr>
+              <w:t>Типи</w:t>
+            </w:r>
+            <w:r>
+              <w:rPr>
+                <w:rFonts w:ascii="Times New Roman" w:eastAsia="Times New Roman" w:hAnsi="Times New Roman"/>
+                <w:bCs/>
+                <w:sz w:val="28"/>
+                <w:szCs w:val="28"/>
+                <w:lang w:val="en-US" w:eastAsia="uk-UA"/>
+              </w:rPr>
+              <w:t xml:space="preserve"> </w:t>
+            </w:r>
+            <w:r>
+              <w:rPr>
+                <w:rFonts w:ascii="Times New Roman" w:eastAsia="Times New Roman" w:hAnsi="Times New Roman"/>
+                <w:bCs/>
+                <w:sz w:val="28"/>
+                <w:szCs w:val="28"/>
+                <w:lang w:eastAsia="uk-UA"/>
+              </w:rPr>
+              <w:t>носіїв</w:t>
+            </w:r>
+            <w:r>
+              <w:rPr>
+                <w:rFonts w:ascii="Times New Roman" w:eastAsia="Times New Roman" w:hAnsi="Times New Roman"/>
+                <w:bCs/>
+                <w:sz w:val="28"/>
+                <w:szCs w:val="28"/>
+                <w:lang w:val="en-US" w:eastAsia="uk-UA"/>
+              </w:rPr>
+              <w:t xml:space="preserve"> </w:t>
+            </w:r>
+            <w:r>
+              <w:rPr>
+                <w:rFonts w:ascii="Times New Roman" w:eastAsia="Times New Roman" w:hAnsi="Times New Roman"/>
+                <w:bCs/>
+                <w:sz w:val="28"/>
+                <w:szCs w:val="28"/>
+                <w:lang w:eastAsia="uk-UA"/>
+              </w:rPr>
+              <w:t>інформації</w:t>
+            </w:r>
+            <w:r>
+              <w:rPr>
+                <w:rFonts w:ascii="Times New Roman" w:eastAsia="Times New Roman" w:hAnsi="Times New Roman"/>
+                <w:bCs/>
+                <w:sz w:val="28"/>
+                <w:szCs w:val="28"/>
+                <w:lang w:val="en-US" w:eastAsia="uk-UA"/>
+              </w:rPr>
+              <w:t xml:space="preserve">, </w:t>
+            </w:r>
+            <w:r>
+              <w:rPr>
+                <w:rFonts w:ascii="Times New Roman" w:eastAsia="Times New Roman" w:hAnsi="Times New Roman"/>
+                <w:bCs/>
+                <w:sz w:val="28"/>
+                <w:szCs w:val="28"/>
+                <w:lang w:eastAsia="uk-UA"/>
+              </w:rPr>
+              <w:t>прийнятні</w:t>
+            </w:r>
+            <w:r>
+              <w:rPr>
+                <w:rFonts w:ascii="Times New Roman" w:eastAsia="Times New Roman" w:hAnsi="Times New Roman"/>
+                <w:bCs/>
+                <w:sz w:val="28"/>
+                <w:szCs w:val="28"/>
+                <w:lang w:val="en-US" w:eastAsia="uk-UA"/>
+              </w:rPr>
+              <w:t xml:space="preserve"> </w:t>
+            </w:r>
+            <w:r>
+              <w:rPr>
+                <w:rFonts w:ascii="Times New Roman" w:eastAsia="Times New Roman" w:hAnsi="Times New Roman"/>
+                <w:bCs/>
+                <w:sz w:val="28"/>
+                <w:szCs w:val="28"/>
+                <w:lang w:eastAsia="uk-UA"/>
+              </w:rPr>
+              <w:t>для</w:t>
+            </w:r>
+            <w:r>
+              <w:rPr>
+                <w:rFonts w:ascii="Times New Roman" w:eastAsia="Times New Roman" w:hAnsi="Times New Roman"/>
+                <w:bCs/>
+                <w:sz w:val="28"/>
+                <w:szCs w:val="28"/>
+                <w:lang w:val="en-US" w:eastAsia="uk-UA"/>
+              </w:rPr>
+              <w:t xml:space="preserve"> </w:t>
+            </w:r>
+            <w:r>
+              <w:rPr>
+                <w:rFonts w:ascii="Times New Roman" w:eastAsia="Times New Roman" w:hAnsi="Times New Roman"/>
+                <w:bCs/>
+                <w:sz w:val="28"/>
+                <w:szCs w:val="28"/>
+                <w:lang w:eastAsia="uk-UA"/>
+              </w:rPr>
+              <w:t>відповіді</w:t>
+            </w:r>
+            <w:r>
+              <w:rPr>
+                <w:rFonts w:ascii="Times New Roman" w:eastAsia="Times New Roman" w:hAnsi="Times New Roman"/>
+                <w:bCs/>
+                <w:sz w:val="28"/>
+                <w:szCs w:val="28"/>
+                <w:lang w:val="en-US" w:eastAsia="uk-UA"/>
+              </w:rPr>
+              <w:t>.</w:t>
+            </w:r>
+          </w:p>
+        </w:tc>
+      </w:tr>
+      <w:tr>
+        <w:tc>
+          <w:tcPr>
+            <w:tcW w:w="2405" w:type="dxa"/>
+          </w:tcPr>
+          <w:p>
+            <w:pPr>
+              <w:spacing w:line="240" w:lineRule="auto"/>
+              <w:rPr>
+                <w:rFonts w:ascii="Times New Roman" w:eastAsia="Times New Roman" w:hAnsi="Times New Roman"/>
+                <w:b/>
+                <w:sz w:val="28"/>
+                <w:szCs w:val="28"/>
+                <w:lang w:val="en-US" w:eastAsia="uk-UA"/>
+              </w:rPr>
+            </w:pPr>
+            <w:r>
+              <w:rPr>
+                <w:rFonts w:ascii="Times New Roman" w:eastAsia="Times New Roman" w:hAnsi="Times New Roman"/>
+                <w:b/>
+                <w:sz w:val="28"/>
+                <w:szCs w:val="28"/>
+                <w:lang w:val="en-US" w:eastAsia="uk-UA"/>
+              </w:rPr>
+              <w:t>referer</w:t>
+            </w:r>
+          </w:p>
+        </w:tc>
+        <w:tc>
+          <w:tcPr>
+            <w:tcW w:w="7223" w:type="dxa"/>
+          </w:tcPr>
+          <w:p>
+            <w:pPr>
+              <w:spacing w:line="240" w:lineRule="auto"/>
+              <w:rPr>
+                <w:rFonts w:ascii="Times New Roman" w:eastAsia="Times New Roman" w:hAnsi="Times New Roman"/>
+                <w:bCs/>
+                <w:sz w:val="28"/>
+                <w:szCs w:val="28"/>
+                <w:lang w:val="uk-UA" w:eastAsia="uk-UA"/>
+              </w:rPr>
+            </w:pPr>
+            <w:r>
+              <w:rPr>
+                <w:rFonts w:ascii="Times New Roman" w:eastAsia="Times New Roman" w:hAnsi="Times New Roman"/>
+                <w:bCs/>
+                <w:sz w:val="28"/>
+                <w:szCs w:val="28"/>
+                <w:lang w:val="en-US" w:eastAsia="uk-UA"/>
+              </w:rPr>
+              <w:t xml:space="preserve">URL </w:t>
+            </w:r>
+            <w:r>
+              <w:rPr>
+                <w:rFonts w:ascii="Times New Roman" w:eastAsia="Times New Roman" w:hAnsi="Times New Roman"/>
+                <w:bCs/>
+                <w:sz w:val="28"/>
+                <w:szCs w:val="28"/>
+                <w:lang w:eastAsia="uk-UA"/>
+              </w:rPr>
+              <w:t>ресурсу, п</w:t>
+            </w:r>
+            <w:r>
+              <w:rPr>
+                <w:rFonts w:ascii="Times New Roman" w:eastAsia="Times New Roman" w:hAnsi="Times New Roman"/>
+                <w:bCs/>
+                <w:sz w:val="28"/>
+                <w:szCs w:val="28"/>
+                <w:lang w:val="uk-UA" w:eastAsia="uk-UA"/>
+              </w:rPr>
+              <w:t>ісля якого клієнт зробив даний запит.</w:t>
+            </w:r>
+          </w:p>
+        </w:tc>
+      </w:tr>
+      <w:tr>
+        <w:tc>
+          <w:tcPr>
+            <w:tcW w:w="2405" w:type="dxa"/>
+          </w:tcPr>
+          <w:p>
+            <w:pPr>
+              <w:spacing w:line="240" w:lineRule="auto"/>
+              <w:rPr>
+                <w:rFonts w:ascii="Times New Roman" w:eastAsia="Times New Roman" w:hAnsi="Times New Roman"/>
+                <w:b/>
+                <w:sz w:val="28"/>
+                <w:szCs w:val="28"/>
+                <w:lang w:val="en-US" w:eastAsia="uk-UA"/>
+              </w:rPr>
+            </w:pPr>
+            <w:r>
+              <w:rPr>
+                <w:rFonts w:ascii="Times New Roman" w:eastAsia="Times New Roman" w:hAnsi="Times New Roman"/>
+                <w:b/>
+                <w:sz w:val="28"/>
+                <w:szCs w:val="28"/>
+                <w:lang w:val="en-US" w:eastAsia="uk-UA"/>
+              </w:rPr>
+              <w:t>user-agent</w:t>
+            </w:r>
+          </w:p>
+        </w:tc>
+        <w:tc>
+          <w:tcPr>
+            <w:tcW w:w="7223" w:type="dxa"/>
+          </w:tcPr>
+          <w:p>
+            <w:pPr>
+              <w:spacing w:line="240" w:lineRule="auto"/>
+              <w:rPr>
+                <w:rFonts w:ascii="Times New Roman" w:eastAsia="Times New Roman" w:hAnsi="Times New Roman"/>
+                <w:bCs/>
+                <w:sz w:val="28"/>
+                <w:szCs w:val="28"/>
+                <w:lang w:val="uk-UA" w:eastAsia="uk-UA"/>
+              </w:rPr>
+            </w:pPr>
+            <w:r>
+              <w:rPr>
+                <w:rFonts w:ascii="Times New Roman" w:eastAsia="Times New Roman" w:hAnsi="Times New Roman"/>
+                <w:bCs/>
+                <w:sz w:val="28"/>
+                <w:szCs w:val="28"/>
+                <w:lang w:val="uk-UA" w:eastAsia="uk-UA"/>
+              </w:rPr>
+              <w:t>Дані про клієнт користувача, який виконує</w:t>
+            </w:r>
+            <w:bookmarkStart w:id="0" w:name="_GoBack"/>
+            <w:bookmarkEnd w:id="0"/>
+            <w:r>
+              <w:rPr>
+                <w:rFonts w:ascii="Times New Roman" w:eastAsia="Times New Roman" w:hAnsi="Times New Roman"/>
+                <w:bCs/>
+                <w:sz w:val="28"/>
+                <w:szCs w:val="28"/>
+                <w:lang w:val="uk-UA" w:eastAsia="uk-UA"/>
+              </w:rPr>
+              <w:t xml:space="preserve"> запит.</w:t>
+            </w:r>
+          </w:p>
+        </w:tc>
+      </w:tr>
+    </w:tbl>
+    <w:p>
+      <w:pPr>
+        <w:spacing w:line="240" w:lineRule="auto"/>
+        <w:rPr>
+          <w:rFonts w:ascii="Times New Roman" w:eastAsia="Times New Roman" w:hAnsi="Times New Roman"/>
+          <w:bCs/>
+          <w:sz w:val="28"/>
+          <w:szCs w:val="28"/>
+          <w:lang w:eastAsia="uk-UA"/>
+        </w:rPr>
+      </w:pPr>
+    </w:p>
+    <w:p>
+      <w:pPr>
+        <w:tabs>
+          <w:tab w:val="left" w:pos="4419"/>
+        </w:tabs>
+        <w:spacing w:after="0"/>
+        <w:rPr>
+          <w:rFonts w:ascii="Times New Roman" w:hAnsi="Times New Roman"/>
+          <w:sz w:val="28"/>
+          <w:szCs w:val="28"/>
+          <w:lang w:val="en-US"/>
+        </w:rPr>
+      </w:pPr>
     </w:p>
     <w:p>
       <w:pPr>
